--- a/parte1_p2/parte1_p2.docx
+++ b/parte1_p2/parte1_p2.docx
@@ -377,6 +377,7 @@
       </w:r>
       <w:r>
         <w:rPr>
+          <w:noProof/>
           <w:lang w:val="es-419"/>
         </w:rPr>
         <w:drawing>
@@ -395,7 +396,7 @@
                     <pic:cNvPicPr/>
                   </pic:nvPicPr>
                   <pic:blipFill>
-                    <a:blip r:embed="rId4"/>
+                    <a:blip r:embed="rId6"/>
                     <a:stretch>
                       <a:fillRect/>
                     </a:stretch>
@@ -427,18 +428,228 @@
         <w:rPr>
           <w:lang w:val="es-419"/>
         </w:rPr>
-        <w:t xml:space="preserve">Resultado de la aproximación </w:t>
-      </w:r>
-    </w:p>
-    <w:p>
-      <w:pPr>
+        <w:t>Resultado de la aproximación</w:t>
+      </w:r>
+      <w:r>
+        <w:rPr>
+          <w:lang w:val="es-419"/>
+        </w:rPr>
+        <w:t>:</w:t>
+      </w:r>
+    </w:p>
+    <w:p>
+      <w:pPr>
+        <w:pStyle w:val="Subttulo"/>
+        <w:numPr>
+          <w:ilvl w:val="0"/>
+          <w:numId w:val="0"/>
+        </w:numPr>
+        <w:spacing w:line="240" w:lineRule="auto"/>
+        <w:rPr>
+          <w:lang w:val="es-419"/>
+        </w:rPr>
+      </w:pPr>
+      <w:r>
+        <w:rPr>
+          <w:lang w:val="es-419"/>
+        </w:rPr>
+        <w:t>f = 'sin(x)';</w:t>
+      </w:r>
+    </w:p>
+    <w:p>
+      <w:pPr>
+        <w:pStyle w:val="Subttulo"/>
+        <w:numPr>
+          <w:ilvl w:val="0"/>
+          <w:numId w:val="0"/>
+        </w:numPr>
+        <w:spacing w:line="240" w:lineRule="auto"/>
+        <w:rPr>
+          <w:lang w:val="es-419"/>
+        </w:rPr>
+      </w:pPr>
+      <w:r>
+        <w:rPr>
+          <w:lang w:val="es-419"/>
+        </w:rPr>
+        <w:t>a = 0;</w:t>
+      </w:r>
+    </w:p>
+    <w:p>
+      <w:pPr>
+        <w:pStyle w:val="Subttulo"/>
+        <w:numPr>
+          <w:ilvl w:val="0"/>
+          <w:numId w:val="0"/>
+        </w:numPr>
+        <w:spacing w:line="240" w:lineRule="auto"/>
+        <w:rPr>
+          <w:lang w:val="es-419"/>
+        </w:rPr>
+      </w:pPr>
+      <w:r>
+        <w:rPr>
+          <w:lang w:val="es-419"/>
+        </w:rPr>
+        <w:t>b = pi;</w:t>
+      </w:r>
+    </w:p>
+    <w:p>
+      <w:pPr>
+        <w:pStyle w:val="Subttulo"/>
+        <w:numPr>
+          <w:ilvl w:val="0"/>
+          <w:numId w:val="0"/>
+        </w:numPr>
+        <w:spacing w:line="240" w:lineRule="auto"/>
+        <w:rPr>
+          <w:lang w:val="en-US"/>
+        </w:rPr>
+      </w:pPr>
+      <w:r>
+        <w:rPr>
+          <w:lang w:val="en-US"/>
+        </w:rPr>
+        <w:t xml:space="preserve">n = </w:t>
+      </w:r>
+      <w:proofErr w:type="gramStart"/>
+      <w:r>
+        <w:rPr>
+          <w:lang w:val="en-US"/>
+        </w:rPr>
+        <w:t>7;</w:t>
+      </w:r>
+      <w:proofErr w:type="gramEnd"/>
+    </w:p>
+    <w:p>
+      <w:pPr>
+        <w:spacing w:line="240" w:lineRule="auto"/>
         <w:jc w:val="both"/>
         <w:rPr>
-          <w:lang w:val="es-419"/>
-        </w:rPr>
-      </w:pPr>
-      <w:r>
-        <w:rPr>
+          <w:lang w:val="en-US"/>
+        </w:rPr>
+      </w:pPr>
+    </w:p>
+    <w:p>
+      <w:pPr>
+        <w:pStyle w:val="Subttulo"/>
+        <w:numPr>
+          <w:ilvl w:val="0"/>
+          <w:numId w:val="0"/>
+        </w:numPr>
+        <w:spacing w:line="240" w:lineRule="auto"/>
+        <w:rPr>
+          <w:lang w:val="en-US"/>
+        </w:rPr>
+      </w:pPr>
+      <w:r>
+        <w:rPr>
+          <w:lang w:val="en-US"/>
+        </w:rPr>
+        <w:lastRenderedPageBreak/>
+        <w:t xml:space="preserve">R = </w:t>
+      </w:r>
+      <w:proofErr w:type="spellStart"/>
+      <w:r>
+        <w:rPr>
+          <w:lang w:val="en-US"/>
+        </w:rPr>
+        <w:t>romberg</w:t>
+      </w:r>
+      <w:proofErr w:type="spellEnd"/>
+      <w:r>
+        <w:rPr>
+          <w:lang w:val="en-US"/>
+        </w:rPr>
+        <w:t>(f, a, b, n</w:t>
+      </w:r>
+      <w:proofErr w:type="gramStart"/>
+      <w:r>
+        <w:rPr>
+          <w:lang w:val="en-US"/>
+        </w:rPr>
+        <w:t>);</w:t>
+      </w:r>
+      <w:proofErr w:type="gramEnd"/>
+    </w:p>
+    <w:p>
+      <w:pPr>
+        <w:pStyle w:val="Subttulo"/>
+        <w:numPr>
+          <w:ilvl w:val="0"/>
+          <w:numId w:val="0"/>
+        </w:numPr>
+        <w:spacing w:line="240" w:lineRule="auto"/>
+        <w:rPr>
+          <w:lang w:val="en-US"/>
+        </w:rPr>
+      </w:pPr>
+      <w:r>
+        <w:rPr>
+          <w:lang w:val="en-US"/>
+        </w:rPr>
+        <w:t>approximation = double(R(end));  % Convert symbolic result to numeric</w:t>
+      </w:r>
+    </w:p>
+    <w:p>
+      <w:pPr>
+        <w:pStyle w:val="Subttulo"/>
+        <w:numPr>
+          <w:ilvl w:val="0"/>
+          <w:numId w:val="0"/>
+        </w:numPr>
+        <w:spacing w:line="240" w:lineRule="auto"/>
+        <w:rPr>
+          <w:lang w:val="es-419"/>
+        </w:rPr>
+      </w:pPr>
+      <w:proofErr w:type="spellStart"/>
+      <w:r>
+        <w:rPr>
+          <w:lang w:val="es-419"/>
+        </w:rPr>
+        <w:t>disp</w:t>
+      </w:r>
+      <w:proofErr w:type="spellEnd"/>
+      <w:r>
+        <w:rPr>
+          <w:lang w:val="es-419"/>
+        </w:rPr>
+        <w:t>(</w:t>
+      </w:r>
+      <w:proofErr w:type="spellStart"/>
+      <w:r>
+        <w:rPr>
+          <w:lang w:val="es-419"/>
+        </w:rPr>
+        <w:t>approximation</w:t>
+      </w:r>
+      <w:proofErr w:type="spellEnd"/>
+      <w:r>
+        <w:rPr>
+          <w:lang w:val="es-419"/>
+        </w:rPr>
+        <w:t>);</w:t>
+      </w:r>
+    </w:p>
+    <w:p>
+      <w:pPr>
+        <w:jc w:val="both"/>
+        <w:rPr>
+          <w:lang w:val="es-419"/>
+        </w:rPr>
+      </w:pPr>
+    </w:p>
+    <w:p>
+      <w:pPr>
+        <w:jc w:val="both"/>
+        <w:rPr>
+          <w:lang w:val="es-419"/>
+        </w:rPr>
+      </w:pPr>
+      <w:r>
+        <w:rPr>
+          <w:noProof/>
           <w:lang w:val="es-419"/>
         </w:rPr>
         <w:drawing>
@@ -457,7 +668,7 @@
                     <pic:cNvPicPr/>
                   </pic:nvPicPr>
                   <pic:blipFill>
-                    <a:blip r:embed="rId5"/>
+                    <a:blip r:embed="rId7"/>
                     <a:stretch>
                       <a:fillRect/>
                     </a:stretch>
@@ -508,6 +719,100 @@
     </w:sectPr>
   </w:body>
 </w:document>
+</file>
+
+<file path=word/numbering.xml><?xml version="1.0" encoding="utf-8"?>
+<w:numbering xmlns:wpc="http://schemas.microsoft.com/office/word/2010/wordprocessingCanvas" xmlns:cx="http://schemas.microsoft.com/office/drawing/2014/chartex" xmlns:cx1="http://schemas.microsoft.com/office/drawing/2015/9/8/chartex" xmlns:cx2="http://schemas.microsoft.com/office/drawing/2015/10/21/chartex" xmlns:cx3="http://schemas.microsoft.com/office/drawing/2016/5/9/chartex" xmlns:cx4="http://schemas.microsoft.com/office/drawing/2016/5/10/chartex" xmlns:cx5="http://schemas.microsoft.com/office/drawing/2016/5/11/chartex" xmlns:cx6="http://schemas.microsoft.com/office/drawing/2016/5/12/chartex" xmlns:cx7="http://schemas.microsoft.com/office/drawing/2016/5/13/chartex" xmlns:cx8="http://schemas.microsoft.com/office/drawing/2016/5/14/chartex" xmlns:mc="http://schemas.openxmlformats.org/markup-compatibility/2006" xmlns:aink="http://schemas.microsoft.com/office/drawing/2016/ink" xmlns:am3d="http://schemas.microsoft.com/office/drawing/2017/model3d" xmlns:o="urn:schemas-microsoft-com:office:office" xmlns:oel="http://schemas.microsoft.com/office/2019/extlst" xmlns:r="http://schemas.openxmlformats.org/officeDocument/2006/relationships" xmlns:m="http://schemas.openxmlformats.org/officeDocument/2006/math" xmlns:v="urn:schemas-microsoft-com:vml" xmlns:wp14="http://schemas.microsoft.com/office/word/2010/wordprocessingDrawing" xmlns:wp="http://schemas.openxmlformats.org/drawingml/2006/wordprocessingDrawing" xmlns:w10="urn:schemas-microsoft-com:office:word" xmlns:w="http://schemas.openxmlformats.org/wordprocessingml/2006/main" xmlns:w14="http://schemas.microsoft.com/office/word/2010/wordml" xmlns:w15="http://schemas.microsoft.com/office/word/2012/wordml" xmlns:w16cex="http://schemas.microsoft.com/office/word/2018/wordml/cex" xmlns:w16cid="http://schemas.microsoft.com/office/word/2016/wordml/cid" xmlns:w16="http://schemas.microsoft.com/office/word/2018/wordml" xmlns:w16sdtdh="http://schemas.microsoft.com/office/word/2020/wordml/sdtdatahash" xmlns:w16se="http://schemas.microsoft.com/office/word/2015/wordml/symex" xmlns:wpg="http://schemas.microsoft.com/office/word/2010/wordprocessingGroup" xmlns:wpi="http://schemas.microsoft.com/office/word/2010/wordprocessingInk" xmlns:wne="http://schemas.microsoft.com/office/word/2006/wordml" xmlns:wps="http://schemas.microsoft.com/office/word/2010/wordprocessingShape" mc:Ignorable="w14 w15 w16se w16cid w16 w16cex w16sdtdh wp14">
+  <w:abstractNum w:abstractNumId="0" w15:restartNumberingAfterBreak="0">
+    <w:nsid w:val="29393202"/>
+    <w:multiLevelType w:val="hybridMultilevel"/>
+    <w:tmpl w:val="7FD48688"/>
+    <w:lvl w:ilvl="0" w:tplc="0C0A000F">
+      <w:start w:val="1"/>
+      <w:numFmt w:val="decimal"/>
+      <w:lvlText w:val="%1."/>
+      <w:lvlJc w:val="left"/>
+      <w:pPr>
+        <w:ind w:left="720" w:hanging="360"/>
+      </w:pPr>
+    </w:lvl>
+    <w:lvl w:ilvl="1" w:tplc="0C0A0019" w:tentative="1">
+      <w:start w:val="1"/>
+      <w:numFmt w:val="lowerLetter"/>
+      <w:lvlText w:val="%2."/>
+      <w:lvlJc w:val="left"/>
+      <w:pPr>
+        <w:ind w:left="1440" w:hanging="360"/>
+      </w:pPr>
+    </w:lvl>
+    <w:lvl w:ilvl="2" w:tplc="0C0A001B" w:tentative="1">
+      <w:start w:val="1"/>
+      <w:numFmt w:val="lowerRoman"/>
+      <w:lvlText w:val="%3."/>
+      <w:lvlJc w:val="right"/>
+      <w:pPr>
+        <w:ind w:left="2160" w:hanging="180"/>
+      </w:pPr>
+    </w:lvl>
+    <w:lvl w:ilvl="3" w:tplc="0C0A000F" w:tentative="1">
+      <w:start w:val="1"/>
+      <w:numFmt w:val="decimal"/>
+      <w:lvlText w:val="%4."/>
+      <w:lvlJc w:val="left"/>
+      <w:pPr>
+        <w:ind w:left="2880" w:hanging="360"/>
+      </w:pPr>
+    </w:lvl>
+    <w:lvl w:ilvl="4" w:tplc="0C0A0019" w:tentative="1">
+      <w:start w:val="1"/>
+      <w:numFmt w:val="lowerLetter"/>
+      <w:lvlText w:val="%5."/>
+      <w:lvlJc w:val="left"/>
+      <w:pPr>
+        <w:ind w:left="3600" w:hanging="360"/>
+      </w:pPr>
+    </w:lvl>
+    <w:lvl w:ilvl="5" w:tplc="0C0A001B" w:tentative="1">
+      <w:start w:val="1"/>
+      <w:numFmt w:val="lowerRoman"/>
+      <w:lvlText w:val="%6."/>
+      <w:lvlJc w:val="right"/>
+      <w:pPr>
+        <w:ind w:left="4320" w:hanging="180"/>
+      </w:pPr>
+    </w:lvl>
+    <w:lvl w:ilvl="6" w:tplc="0C0A000F" w:tentative="1">
+      <w:start w:val="1"/>
+      <w:numFmt w:val="decimal"/>
+      <w:lvlText w:val="%7."/>
+      <w:lvlJc w:val="left"/>
+      <w:pPr>
+        <w:ind w:left="5040" w:hanging="360"/>
+      </w:pPr>
+    </w:lvl>
+    <w:lvl w:ilvl="7" w:tplc="0C0A0019" w:tentative="1">
+      <w:start w:val="1"/>
+      <w:numFmt w:val="lowerLetter"/>
+      <w:lvlText w:val="%8."/>
+      <w:lvlJc w:val="left"/>
+      <w:pPr>
+        <w:ind w:left="5760" w:hanging="360"/>
+      </w:pPr>
+    </w:lvl>
+    <w:lvl w:ilvl="8" w:tplc="0C0A001B" w:tentative="1">
+      <w:start w:val="1"/>
+      <w:numFmt w:val="lowerRoman"/>
+      <w:lvlText w:val="%9."/>
+      <w:lvlJc w:val="right"/>
+      <w:pPr>
+        <w:ind w:left="6480" w:hanging="180"/>
+      </w:pPr>
+    </w:lvl>
+  </w:abstractNum>
+  <w:num w:numId="1" w16cid:durableId="1939559964">
+    <w:abstractNumId w:val="0"/>
+  </w:num>
+</w:numbering>
 </file>
 
 <file path=word/styles.xml><?xml version="1.0" encoding="utf-8"?>
@@ -948,6 +1253,37 @@
       <w:color w:val="808080"/>
     </w:rPr>
   </w:style>
+  <w:style w:type="paragraph" w:styleId="Subttulo">
+    <w:name w:val="Subtitle"/>
+    <w:basedOn w:val="Normal"/>
+    <w:next w:val="Normal"/>
+    <w:link w:val="SubttuloCar"/>
+    <w:uiPriority w:val="11"/>
+    <w:qFormat/>
+    <w:rsid w:val="009C7947"/>
+    <w:pPr>
+      <w:numPr>
+        <w:ilvl w:val="1"/>
+      </w:numPr>
+    </w:pPr>
+    <w:rPr>
+      <w:rFonts w:eastAsiaTheme="minorEastAsia"/>
+      <w:color w:val="5A5A5A" w:themeColor="text1" w:themeTint="A5"/>
+      <w:spacing w:val="15"/>
+    </w:rPr>
+  </w:style>
+  <w:style w:type="character" w:customStyle="1" w:styleId="SubttuloCar">
+    <w:name w:val="Subtítulo Car"/>
+    <w:basedOn w:val="Fuentedeprrafopredeter"/>
+    <w:link w:val="Subttulo"/>
+    <w:uiPriority w:val="11"/>
+    <w:rsid w:val="009C7947"/>
+    <w:rPr>
+      <w:rFonts w:eastAsiaTheme="minorEastAsia"/>
+      <w:color w:val="5A5A5A" w:themeColor="text1" w:themeTint="A5"/>
+      <w:spacing w:val="15"/>
+    </w:rPr>
+  </w:style>
 </w:styles>
 </file>
 
@@ -1244,4 +1580,16 @@
     </a:ext>
   </a:extLst>
 </a:theme>
+</file>
+
+<file path=customXml/item1.xml><?xml version="1.0" encoding="utf-8"?>
+<b:Sources xmlns:b="http://schemas.openxmlformats.org/officeDocument/2006/bibliography" xmlns="http://schemas.openxmlformats.org/officeDocument/2006/bibliography" SelectedStyle="\APASixthEditionOfficeOnline.xsl" StyleName="APA" Version="6"/>
+</file>
+
+<file path=customXml/itemProps1.xml><?xml version="1.0" encoding="utf-8"?>
+<ds:datastoreItem xmlns:ds="http://schemas.openxmlformats.org/officeDocument/2006/customXml" ds:itemID="{2DCA4344-B172-432F-AA7F-8D8B853E9CBC}">
+  <ds:schemaRefs>
+    <ds:schemaRef ds:uri="http://schemas.openxmlformats.org/officeDocument/2006/bibliography"/>
+  </ds:schemaRefs>
+</ds:datastoreItem>
 </file>